--- a/uploads/Proposta/PropostaCONSULFARMA 2026_CONSULFARMA_.docx
+++ b/uploads/Proposta/PropostaCONSULFARMA 2026_CONSULFARMA_.docx
@@ -1349,7 +1349,7 @@
           <w:sz w:val="24"/>
           <w:szCs w:val="24"/>
         </w:rPr>
-        <w:t xml:space="preserve">R$ 47.390,50</w:t>
+        <w:t xml:space="preserve">R$ 50.390,50</w:t>
       </w:r>
       <w:r>
         <w:rPr>
@@ -1528,7 +1528,7 @@
           <w:i/>
           <w:iCs/>
         </w:rPr>
-        <w:t xml:space="preserve">07/01/2026</w:t>
+        <w:t xml:space="preserve">13/01/2026</w:t>
       </w:r>
     </w:p>
     <w:p>
